--- a/InterProcessCommunicationSubmission/Check List.docx
+++ b/InterProcessCommunicationSubmission/Check List.docx
@@ -338,9 +338,21 @@
       </w:r>
       <w:proofErr w:type="gramStart"/>
       <w:r>
-        <w:t>?</w:t>
-      </w:r>
-      <w:r>
+        <w:t xml:space="preserve">? </w:t>
+      </w:r>
+      <w:r>
+        <w:rPr>
+          <w:b/>
+          <w:bCs/>
+        </w:rPr>
+        <w:t>:</w:t>
+      </w:r>
+      <w:proofErr w:type="gramEnd"/>
+      <w:r>
+        <w:rPr>
+          <w:b/>
+          <w:bCs/>
+        </w:rPr>
         <w:t xml:space="preserve"> </w:t>
       </w:r>
       <w:r>
@@ -348,15 +360,7 @@
           <w:b/>
           <w:bCs/>
         </w:rPr>
-        <w:t>:</w:t>
-      </w:r>
-      <w:proofErr w:type="gramEnd"/>
-      <w:r>
-        <w:rPr>
-          <w:b/>
-          <w:bCs/>
-        </w:rPr>
-        <w:t xml:space="preserve"> ONCE</w:t>
+        <w:t>Twice</w:t>
       </w:r>
     </w:p>
     <w:sectPr>
